--- a/Pseudo-Random/Pseudo Random Nummer Generator.docx
+++ b/Pseudo-Random/Pseudo Random Nummer Generator.docx
@@ -29,13 +29,7 @@
     </w:p>
     <w:p>
       <w:r>
-        <w:t>Ik heb mijn generator 10</w:t>
-      </w:r>
-      <w:r>
-        <w:t>,</w:t>
-      </w:r>
-      <w:r>
-        <w:t>00</w:t>
+        <w:t>Ik heb mijn generator 100</w:t>
       </w:r>
       <w:r>
         <w:t>0</w:t>
@@ -257,6 +251,205 @@
       <w:proofErr w:type="spellEnd"/>
       <w:r>
         <w:t xml:space="preserve"> hypothese wordt dus niet verworpen. </w:t>
+      </w:r>
+    </w:p>
+    <w:p/>
+    <w:p>
+      <w:r>
+        <w:t xml:space="preserve">Opmerking: de </w:t>
+      </w:r>
+      <w:proofErr w:type="spellStart"/>
+      <w:r>
+        <w:t>seed</w:t>
+      </w:r>
+      <w:proofErr w:type="spellEnd"/>
+      <w:r>
+        <w:t xml:space="preserve"> mag niet te hoog zijn. Hoe dichter de </w:t>
+      </w:r>
+      <w:proofErr w:type="spellStart"/>
+      <w:r>
+        <w:t>seed</w:t>
+      </w:r>
+      <w:proofErr w:type="spellEnd"/>
+      <w:r>
+        <w:t xml:space="preserve"> de variabele ‘m’ nadert, hoe slechter de generator zich af en toe zal gedragen. Dit was vooral van belang bij het benaderen van Pi. De </w:t>
+      </w:r>
+      <w:proofErr w:type="spellStart"/>
+      <w:r>
+        <w:t>seed</w:t>
+      </w:r>
+      <w:proofErr w:type="spellEnd"/>
+      <w:r>
+        <w:t xml:space="preserve"> mocht niet te hoog zijn, anders kon de generator niet Pi benaderen!</w:t>
+      </w:r>
+    </w:p>
+    <w:p/>
+    <w:p>
+      <w:r>
+        <w:rPr>
+          <w:noProof/>
+        </w:rPr>
+        <w:drawing>
+          <wp:inline distT="0" distB="0" distL="0" distR="0" wp14:anchorId="16B03792" wp14:editId="01509F41">
+            <wp:extent cx="4552950" cy="3409950"/>
+            <wp:effectExtent l="0" t="0" r="0" b="0"/>
+            <wp:docPr id="1" name="Afbeelding 1"/>
+            <wp:cNvGraphicFramePr>
+              <a:graphicFrameLocks xmlns:a="http://schemas.openxmlformats.org/drawingml/2006/main" noChangeAspect="1"/>
+            </wp:cNvGraphicFramePr>
+            <a:graphic xmlns:a="http://schemas.openxmlformats.org/drawingml/2006/main">
+              <a:graphicData uri="http://schemas.openxmlformats.org/drawingml/2006/picture">
+                <pic:pic xmlns:pic="http://schemas.openxmlformats.org/drawingml/2006/picture">
+                  <pic:nvPicPr>
+                    <pic:cNvPr id="1" name=""/>
+                    <pic:cNvPicPr/>
+                  </pic:nvPicPr>
+                  <pic:blipFill>
+                    <a:blip r:embed="rId4"/>
+                    <a:stretch>
+                      <a:fillRect/>
+                    </a:stretch>
+                  </pic:blipFill>
+                  <pic:spPr>
+                    <a:xfrm>
+                      <a:off x="0" y="0"/>
+                      <a:ext cx="4552950" cy="3409950"/>
+                    </a:xfrm>
+                    <a:prstGeom prst="rect">
+                      <a:avLst/>
+                    </a:prstGeom>
+                  </pic:spPr>
+                </pic:pic>
+              </a:graphicData>
+            </a:graphic>
+          </wp:inline>
+        </w:drawing>
+      </w:r>
+    </w:p>
+    <w:p>
+      <w:proofErr w:type="spellStart"/>
+      <w:r>
+        <w:t>Seed</w:t>
+      </w:r>
+      <w:proofErr w:type="spellEnd"/>
+      <w:r>
+        <w:t xml:space="preserve"> = 10, Aantal getallen = 10,000</w:t>
+      </w:r>
+    </w:p>
+    <w:p/>
+    <w:p>
+      <w:r>
+        <w:rPr>
+          <w:noProof/>
+        </w:rPr>
+        <w:lastRenderedPageBreak/>
+        <w:drawing>
+          <wp:inline distT="0" distB="0" distL="0" distR="0" wp14:anchorId="6307C9C0" wp14:editId="3CD3AD48">
+            <wp:extent cx="4591050" cy="3438525"/>
+            <wp:effectExtent l="0" t="0" r="0" b="9525"/>
+            <wp:docPr id="2" name="Afbeelding 2"/>
+            <wp:cNvGraphicFramePr>
+              <a:graphicFrameLocks xmlns:a="http://schemas.openxmlformats.org/drawingml/2006/main" noChangeAspect="1"/>
+            </wp:cNvGraphicFramePr>
+            <a:graphic xmlns:a="http://schemas.openxmlformats.org/drawingml/2006/main">
+              <a:graphicData uri="http://schemas.openxmlformats.org/drawingml/2006/picture">
+                <pic:pic xmlns:pic="http://schemas.openxmlformats.org/drawingml/2006/picture">
+                  <pic:nvPicPr>
+                    <pic:cNvPr id="1" name=""/>
+                    <pic:cNvPicPr/>
+                  </pic:nvPicPr>
+                  <pic:blipFill>
+                    <a:blip r:embed="rId5"/>
+                    <a:stretch>
+                      <a:fillRect/>
+                    </a:stretch>
+                  </pic:blipFill>
+                  <pic:spPr>
+                    <a:xfrm>
+                      <a:off x="0" y="0"/>
+                      <a:ext cx="4591050" cy="3438525"/>
+                    </a:xfrm>
+                    <a:prstGeom prst="rect">
+                      <a:avLst/>
+                    </a:prstGeom>
+                  </pic:spPr>
+                </pic:pic>
+              </a:graphicData>
+            </a:graphic>
+          </wp:inline>
+        </w:drawing>
+      </w:r>
+    </w:p>
+    <w:p>
+      <w:proofErr w:type="spellStart"/>
+      <w:r>
+        <w:t>Seed</w:t>
+      </w:r>
+      <w:proofErr w:type="spellEnd"/>
+      <w:r>
+        <w:t xml:space="preserve"> = 600, Aantal getallen = 10,000</w:t>
+      </w:r>
+    </w:p>
+    <w:p/>
+    <w:p>
+      <w:r>
+        <w:rPr>
+          <w:noProof/>
+        </w:rPr>
+        <w:drawing>
+          <wp:inline distT="0" distB="0" distL="0" distR="0" wp14:anchorId="131D218B" wp14:editId="5F9C7D7A">
+            <wp:extent cx="4562475" cy="3419475"/>
+            <wp:effectExtent l="0" t="0" r="9525" b="9525"/>
+            <wp:docPr id="3" name="Afbeelding 3"/>
+            <wp:cNvGraphicFramePr>
+              <a:graphicFrameLocks xmlns:a="http://schemas.openxmlformats.org/drawingml/2006/main" noChangeAspect="1"/>
+            </wp:cNvGraphicFramePr>
+            <a:graphic xmlns:a="http://schemas.openxmlformats.org/drawingml/2006/main">
+              <a:graphicData uri="http://schemas.openxmlformats.org/drawingml/2006/picture">
+                <pic:pic xmlns:pic="http://schemas.openxmlformats.org/drawingml/2006/picture">
+                  <pic:nvPicPr>
+                    <pic:cNvPr id="1" name=""/>
+                    <pic:cNvPicPr/>
+                  </pic:nvPicPr>
+                  <pic:blipFill>
+                    <a:blip r:embed="rId6"/>
+                    <a:stretch>
+                      <a:fillRect/>
+                    </a:stretch>
+                  </pic:blipFill>
+                  <pic:spPr>
+                    <a:xfrm>
+                      <a:off x="0" y="0"/>
+                      <a:ext cx="4562475" cy="3419475"/>
+                    </a:xfrm>
+                    <a:prstGeom prst="rect">
+                      <a:avLst/>
+                    </a:prstGeom>
+                  </pic:spPr>
+                </pic:pic>
+              </a:graphicData>
+            </a:graphic>
+          </wp:inline>
+        </w:drawing>
+      </w:r>
+    </w:p>
+    <w:p>
+      <w:proofErr w:type="spellStart"/>
+      <w:r>
+        <w:t>Seed</w:t>
+      </w:r>
+      <w:proofErr w:type="spellEnd"/>
+      <w:r>
+        <w:t xml:space="preserve"> = 600, Aantal getallen = 1000</w:t>
+      </w:r>
+    </w:p>
+    <w:p/>
+    <w:p>
+      <w:r>
+        <w:t>Hoe meer getallen je hebt, des te dichter in de buurt kom je van een echte uniforme verdeling.</w:t>
+      </w:r>
+      <w:r>
+        <w:t xml:space="preserve"> </w:t>
       </w:r>
       <w:bookmarkStart w:id="0" w:name="_GoBack"/>
       <w:bookmarkEnd w:id="0"/>
